--- a/Rapport Final.docx
+++ b/Rapport Final.docx
@@ -1034,10 +1034,7 @@
         <w:t>, les temps que l’on a pour le faire</w:t>
       </w:r>
       <w:r>
-        <w:t>, les temps qui peuvent être utilisé pour travailler et les temps où on ne peut pas travailler</w:t>
-      </w:r>
-      <w:r>
-        <w:t>. Mais tenir réellement un planning et respecter bien tou</w:t>
+        <w:t>, les temps qui peuvent être utilisé pour travailler et les temps où on ne peut pas travailler. Mais tenir réellement un planning et respecter bien tou</w:t>
       </w:r>
       <w:r>
         <w:t>s</w:t>
@@ -1204,31 +1201,442 @@
           <w:lang w:eastAsia="fr-FR"/>
         </w:rPr>
       </w:pPr>
-      <w:bookmarkStart w:id="4" w:name="_GoBack"/>
+      <w:r>
+        <w:rPr>
+          <w:lang w:eastAsia="fr-FR"/>
+        </w:rPr>
+        <w:t>Au début du jeu, on demande au joueur s’il veut utiliser un fichier de sauvegarde ou faire une nouvelle partie. Ensuite, l’utilisateur choisit le nombre de joueur et le nombre d’IA. Une fois cela fait, on crée un nouvel objet Partie avec les choix de l’utilisateur. Cela va créer le Plateau</w:t>
+      </w:r>
+      <w:r>
+        <w:rPr>
+          <w:lang w:eastAsia="fr-FR"/>
+        </w:rPr>
+        <w:t xml:space="preserve"> avec les pions des joueurs dedans (numéro du joueur sur le tableau à deux dimensions d’entier)</w:t>
+      </w:r>
+      <w:r>
+        <w:rPr>
+          <w:lang w:eastAsia="fr-FR"/>
+        </w:rPr>
+        <w:t xml:space="preserve">, les Joueur, les listes de Barriere </w:t>
+      </w:r>
+      <w:proofErr w:type="gramStart"/>
+      <w:r>
+        <w:rPr>
+          <w:lang w:eastAsia="fr-FR"/>
+        </w:rPr>
+        <w:t>des Joueur</w:t>
+      </w:r>
+      <w:proofErr w:type="gramEnd"/>
+      <w:r>
+        <w:rPr>
+          <w:lang w:eastAsia="fr-FR"/>
+        </w:rPr>
+        <w:t xml:space="preserve"> et enfin les Pion des Joueur. Pour mémoriser la position </w:t>
+      </w:r>
+      <w:proofErr w:type="gramStart"/>
+      <w:r>
+        <w:rPr>
+          <w:lang w:eastAsia="fr-FR"/>
+        </w:rPr>
+        <w:t>des Pion</w:t>
+      </w:r>
+      <w:proofErr w:type="gramEnd"/>
+      <w:r>
+        <w:rPr>
+          <w:lang w:eastAsia="fr-FR"/>
+        </w:rPr>
+        <w:t xml:space="preserve"> et des Barriere (même s’ils ne sont pas placé</w:t>
+      </w:r>
+      <w:r>
+        <w:rPr>
+          <w:lang w:eastAsia="fr-FR"/>
+        </w:rPr>
+        <w:t>es</w:t>
+      </w:r>
+      <w:r>
+        <w:rPr>
+          <w:lang w:eastAsia="fr-FR"/>
+        </w:rPr>
+        <w:t xml:space="preserve">), on utilise la classe </w:t>
+      </w:r>
+      <w:proofErr w:type="spellStart"/>
+      <w:r>
+        <w:rPr>
+          <w:lang w:eastAsia="fr-FR"/>
+        </w:rPr>
+        <w:t>Coordonnee</w:t>
+      </w:r>
+      <w:proofErr w:type="spellEnd"/>
+      <w:r>
+        <w:rPr>
+          <w:lang w:eastAsia="fr-FR"/>
+        </w:rPr>
+        <w:t xml:space="preserve"> qui </w:t>
+      </w:r>
+      <w:r>
+        <w:rPr>
+          <w:lang w:eastAsia="fr-FR"/>
+        </w:rPr>
+        <w:t>détermine des coordonnées.</w:t>
+      </w:r>
+    </w:p>
+    <w:p>
+      <w:pPr>
+        <w:rPr>
+          <w:lang w:eastAsia="fr-FR"/>
+        </w:rPr>
+      </w:pPr>
+      <w:r>
+        <w:rPr>
+          <w:lang w:eastAsia="fr-FR"/>
+        </w:rPr>
+        <w:t xml:space="preserve">Ensuite, </w:t>
+      </w:r>
+      <w:proofErr w:type="spellStart"/>
+      <w:r>
+        <w:rPr>
+          <w:lang w:eastAsia="fr-FR"/>
+        </w:rPr>
+        <w:t>quelque</w:t>
+      </w:r>
+      <w:proofErr w:type="spellEnd"/>
+      <w:r>
+        <w:rPr>
+          <w:lang w:eastAsia="fr-FR"/>
+        </w:rPr>
+        <w:t xml:space="preserve"> soit le mode de jeu utilisé (en mode terminal ou en mode graphique), on attend que le joueur joue (sauf si c’est </w:t>
+      </w:r>
+      <w:proofErr w:type="gramStart"/>
+      <w:r>
+        <w:rPr>
+          <w:lang w:eastAsia="fr-FR"/>
+        </w:rPr>
+        <w:t>un IA</w:t>
+      </w:r>
+      <w:proofErr w:type="gramEnd"/>
+      <w:r>
+        <w:rPr>
+          <w:lang w:eastAsia="fr-FR"/>
+        </w:rPr>
+        <w:t>, le jeu commence directement avec 1 seconde d’attente avant qu’il joue, tou</w:t>
+      </w:r>
+      <w:r>
+        <w:rPr>
+          <w:lang w:eastAsia="fr-FR"/>
+        </w:rPr>
+        <w:t>s</w:t>
+      </w:r>
+      <w:r>
+        <w:rPr>
+          <w:lang w:eastAsia="fr-FR"/>
+        </w:rPr>
+        <w:t xml:space="preserve"> les joueur IA fonctionne comme cela). En mode terminal, on demande au joueur s’il veut déplacer son pion ou placer une barrière, ou sauvegarder et quitter, et on récupère les coordonnées x et y rentré par le joueur</w:t>
+      </w:r>
+      <w:r>
+        <w:rPr>
+          <w:lang w:eastAsia="fr-FR"/>
+        </w:rPr>
+        <w:t>. En mode graphique, on atten</w:t>
+      </w:r>
+      <w:r>
+        <w:rPr>
+          <w:lang w:eastAsia="fr-FR"/>
+        </w:rPr>
+        <w:t>d</w:t>
+      </w:r>
+      <w:r>
+        <w:rPr>
+          <w:lang w:eastAsia="fr-FR"/>
+        </w:rPr>
+        <w:t xml:space="preserve"> que le joueur clique sur le plateau (soit pour déplacer son pion ou soit pour placer une barrière) et on récupère aussi les coordonnées x et y, et il peut aussi sauvegarder et quitter en allant dans le menu pause.</w:t>
+      </w:r>
+    </w:p>
+    <w:p>
+      <w:pPr>
+        <w:rPr>
+          <w:lang w:eastAsia="fr-FR"/>
+        </w:rPr>
+      </w:pPr>
+      <w:r>
+        <w:rPr>
+          <w:lang w:eastAsia="fr-FR"/>
+        </w:rPr>
+        <w:t xml:space="preserve">Puis, le programme lance le tour d’un joueur (la méthode </w:t>
+      </w:r>
+      <w:proofErr w:type="gramStart"/>
+      <w:r>
+        <w:rPr>
+          <w:lang w:eastAsia="fr-FR"/>
+        </w:rPr>
+        <w:t>jouer(</w:t>
+      </w:r>
+      <w:proofErr w:type="gramEnd"/>
+      <w:r>
+        <w:rPr>
+          <w:lang w:eastAsia="fr-FR"/>
+        </w:rPr>
+        <w:t xml:space="preserve">) de Partie) qui elle-même lance l’action du joueur (méthode joue() de </w:t>
+      </w:r>
+      <w:r>
+        <w:rPr>
+          <w:lang w:eastAsia="fr-FR"/>
+        </w:rPr>
+        <w:t>Humain</w:t>
+      </w:r>
+      <w:r>
+        <w:rPr>
+          <w:lang w:eastAsia="fr-FR"/>
+        </w:rPr>
+        <w:t xml:space="preserve">). Si le joueur veut déplacer son pion, cette méthode va lancer </w:t>
+      </w:r>
+      <w:proofErr w:type="spellStart"/>
+      <w:proofErr w:type="gramStart"/>
+      <w:r>
+        <w:rPr>
+          <w:lang w:eastAsia="fr-FR"/>
+        </w:rPr>
+        <w:t>deplacerPion</w:t>
+      </w:r>
+      <w:proofErr w:type="spellEnd"/>
+      <w:r>
+        <w:rPr>
+          <w:lang w:eastAsia="fr-FR"/>
+        </w:rPr>
+        <w:t>(</w:t>
+      </w:r>
+      <w:proofErr w:type="gramEnd"/>
+      <w:r>
+        <w:rPr>
+          <w:lang w:eastAsia="fr-FR"/>
+        </w:rPr>
+        <w:t xml:space="preserve">) et va vérifier </w:t>
+      </w:r>
+      <w:r>
+        <w:rPr>
+          <w:lang w:eastAsia="fr-FR"/>
+        </w:rPr>
+        <w:t xml:space="preserve">si le joueur peut se déplacer à cet emplacement en utilisant le méthode </w:t>
+      </w:r>
+      <w:proofErr w:type="spellStart"/>
+      <w:r>
+        <w:rPr>
+          <w:lang w:eastAsia="fr-FR"/>
+        </w:rPr>
+        <w:t>getDeplacementPossible</w:t>
+      </w:r>
+      <w:proofErr w:type="spellEnd"/>
+      <w:r>
+        <w:rPr>
+          <w:lang w:eastAsia="fr-FR"/>
+        </w:rPr>
+        <w:t xml:space="preserve">() qui renvoie tout les déplacement possible. Sinon, s’il veut placer une barrière, la méthode </w:t>
+      </w:r>
+      <w:proofErr w:type="spellStart"/>
+      <w:proofErr w:type="gramStart"/>
+      <w:r>
+        <w:rPr>
+          <w:lang w:eastAsia="fr-FR"/>
+        </w:rPr>
+        <w:t>placerBarriere</w:t>
+      </w:r>
+      <w:proofErr w:type="spellEnd"/>
+      <w:r>
+        <w:rPr>
+          <w:lang w:eastAsia="fr-FR"/>
+        </w:rPr>
+        <w:t>(</w:t>
+      </w:r>
+      <w:proofErr w:type="gramEnd"/>
+      <w:r>
+        <w:rPr>
+          <w:lang w:eastAsia="fr-FR"/>
+        </w:rPr>
+        <w:t xml:space="preserve">) sera lancé et va utiliser un algorithme récursif (le </w:t>
+      </w:r>
+      <w:proofErr w:type="spellStart"/>
+      <w:r>
+        <w:rPr>
+          <w:lang w:eastAsia="fr-FR"/>
+        </w:rPr>
+        <w:t>backtracking</w:t>
+      </w:r>
+      <w:proofErr w:type="spellEnd"/>
+      <w:r>
+        <w:rPr>
+          <w:lang w:eastAsia="fr-FR"/>
+        </w:rPr>
+        <w:t xml:space="preserve">). Il va vérifier si aucun joueur ne sera bloqué si la barrière est placée. Pour cela, il va essayer de trouver un chemin vers sa destination de victoire. Il va retenir chaque emplacement par où il est passé et s’il se </w:t>
+      </w:r>
+      <w:proofErr w:type="spellStart"/>
+      <w:r>
+        <w:rPr>
+          <w:lang w:eastAsia="fr-FR"/>
+        </w:rPr>
+        <w:t>retouve</w:t>
+      </w:r>
+      <w:proofErr w:type="spellEnd"/>
+      <w:r>
+        <w:rPr>
+          <w:lang w:eastAsia="fr-FR"/>
+        </w:rPr>
+        <w:t xml:space="preserve"> bloqué, il va retourner en arrière pour voir s’il y a un autre chemin. Si la méthode de déplacement de pion ou la méthode de placement de barrière trouve que ce qu’a donné le joueur est possible, alors les coordonnées du pion est changé et le numéro du joueur sur le plateau est déplacer ou sinon les coordonnées d’une barrière du joueur est modifié (s’il lui reste des barrière non placé</w:t>
+      </w:r>
+      <w:r>
+        <w:rPr>
+          <w:lang w:eastAsia="fr-FR"/>
+        </w:rPr>
+        <w:t xml:space="preserve">) et on ajoute le numéro qui signifie que c’est une barrière sur le plateau (numéro 5). S’il y a une erreur dans les coordonnées x et y donné par le joueur, alors la méthode renvoie un message d’erreur à la méthode précédente, sinon elle renvoie une chaine vide. Et ensuite, la méthode jouer de Partie récupère le message, et s’il n’y a pas de message d’erreur, elle vérifie si le joueur qui vient de jouer a gagné. Si c’est le cas, elle renvoie </w:t>
+      </w:r>
+      <w:proofErr w:type="gramStart"/>
+      <w:r>
+        <w:rPr>
+          <w:lang w:eastAsia="fr-FR"/>
+        </w:rPr>
+        <w:t>gagné</w:t>
+      </w:r>
+      <w:proofErr w:type="gramEnd"/>
+      <w:r>
+        <w:rPr>
+          <w:lang w:eastAsia="fr-FR"/>
+        </w:rPr>
+        <w:t>, sinon une chaine vide ou le message d’erreur. S’il y a un message d’erreur, il est affiché et le joueur doit redonner des coordonnées, sinon le plateau est réactualisé et le prochain joueur doit jouer. Et si c’est gagné, un message montre quel joueur a gagné.</w:t>
+      </w:r>
+    </w:p>
+    <w:p>
+      <w:pPr>
+        <w:rPr>
+          <w:lang w:eastAsia="fr-FR"/>
+        </w:rPr>
+      </w:pPr>
+      <w:r>
+        <w:rPr>
+          <w:lang w:eastAsia="fr-FR"/>
+        </w:rPr>
+        <w:t>Comme expliqué auparavant, si le joueur est un</w:t>
+      </w:r>
+      <w:r>
+        <w:rPr>
+          <w:lang w:eastAsia="fr-FR"/>
+        </w:rPr>
+        <w:t xml:space="preserve">e </w:t>
+      </w:r>
+      <w:r>
+        <w:rPr>
+          <w:lang w:eastAsia="fr-FR"/>
+        </w:rPr>
+        <w:t>IA, cela est un peu différent. La méthode jouer de Partie est lancé et lance la méthode jeu de IA</w:t>
+      </w:r>
+      <w:r>
+        <w:rPr>
+          <w:lang w:eastAsia="fr-FR"/>
+        </w:rPr>
+        <w:t>. Pour le moment, seul le mode facile de l’IA est implémenté, donc il y a des méthodes dans IA qui sont utile pour les autres niveau</w:t>
+      </w:r>
+      <w:r>
+        <w:rPr>
+          <w:lang w:eastAsia="fr-FR"/>
+        </w:rPr>
+        <w:t>x</w:t>
+      </w:r>
+      <w:r>
+        <w:rPr>
+          <w:lang w:eastAsia="fr-FR"/>
+        </w:rPr>
+        <w:t xml:space="preserve"> de l’IA mais qui n’ont pas eu le temps d’être implémenté. L’IA joue donc aléatoirement en mode facile. </w:t>
+      </w:r>
+      <w:r>
+        <w:rPr>
+          <w:lang w:eastAsia="fr-FR"/>
+        </w:rPr>
+        <w:t xml:space="preserve">Tout d’abord, il y a un choix aléatoire de soit déplacer le pion ou soit de placer une barrière. Ensuite, les coordonnées sont aussi déterminé aléatoirement en utilisant les méthodes </w:t>
+      </w:r>
+      <w:proofErr w:type="spellStart"/>
+      <w:proofErr w:type="gramStart"/>
+      <w:r>
+        <w:rPr>
+          <w:lang w:eastAsia="fr-FR"/>
+        </w:rPr>
+        <w:t>deplacerPion</w:t>
+      </w:r>
+      <w:proofErr w:type="spellEnd"/>
+      <w:r>
+        <w:rPr>
+          <w:lang w:eastAsia="fr-FR"/>
+        </w:rPr>
+        <w:t>(</w:t>
+      </w:r>
+      <w:proofErr w:type="gramEnd"/>
+      <w:r>
+        <w:rPr>
+          <w:lang w:eastAsia="fr-FR"/>
+        </w:rPr>
+        <w:t xml:space="preserve">) et </w:t>
+      </w:r>
+      <w:proofErr w:type="spellStart"/>
+      <w:r>
+        <w:rPr>
+          <w:lang w:eastAsia="fr-FR"/>
+        </w:rPr>
+        <w:t>placerBarriere</w:t>
+      </w:r>
+      <w:proofErr w:type="spellEnd"/>
+      <w:r>
+        <w:rPr>
+          <w:lang w:eastAsia="fr-FR"/>
+        </w:rPr>
+        <w:t>(), et tant que le placement est impossible, il recalcule des coordonnées.</w:t>
+      </w:r>
+    </w:p>
+    <w:p>
+      <w:pPr>
+        <w:rPr>
+          <w:lang w:eastAsia="fr-FR"/>
+        </w:rPr>
+      </w:pPr>
+      <w:r>
+        <w:rPr>
+          <w:lang w:eastAsia="fr-FR"/>
+        </w:rPr>
+        <w:t>Et donc à la fin, quand la partie est finie, le jeu s’arrête en mode terminal et renvoie au menu principal pour le mode graphique.</w:t>
+      </w:r>
+    </w:p>
+    <w:p>
+      <w:pPr>
+        <w:rPr>
+          <w:lang w:eastAsia="fr-FR"/>
+        </w:rPr>
+      </w:pPr>
+    </w:p>
+    <w:p>
+      <w:pPr>
+        <w:pStyle w:val="Titre1"/>
+      </w:pPr>
+      <w:bookmarkStart w:id="4" w:name="_Toc12027854"/>
+      <w:r>
+        <w:lastRenderedPageBreak/>
+        <w:t>Description de la campagne de tests effectués</w:t>
+      </w:r>
       <w:bookmarkEnd w:id="4"/>
     </w:p>
+    <w:p/>
     <w:p>
       <w:pPr>
         <w:pStyle w:val="Titre1"/>
       </w:pPr>
-      <w:bookmarkStart w:id="5" w:name="_Toc12027854"/>
-      <w:r>
-        <w:t>Description de la campagne de tests effectués</w:t>
+      <w:bookmarkStart w:id="5" w:name="_Toc12027855"/>
+      <w:r>
+        <w:t>Etat d’avancement du développement</w:t>
       </w:r>
       <w:bookmarkEnd w:id="5"/>
     </w:p>
     <w:p/>
     <w:p>
-      <w:pPr>
-        <w:pStyle w:val="Titre1"/>
-      </w:pPr>
-      <w:bookmarkStart w:id="6" w:name="_Toc12027855"/>
-      <w:r>
-        <w:t>Etat d’avancement du développement</w:t>
-      </w:r>
+      <w:r>
+        <w:t>Nous avons réussi à implémenter tout ce qui était prévu dans le cahier des charges. Tout fonctionne correctement donc nous avons fini le développement de l’application dans les temps. Les seuls points que nous n’avons pas eu le temps de faire sont les fonctions secondaires qui auraient pu être implémenté si on avait eu le temps. Ce sont par exemple le mode pédagogique, le mode tournoi, le mode 2 contre 2, et l’implémentation des autres modes de difficultés de l’IA (moyen, difficile).</w:t>
+      </w:r>
+      <w:bookmarkStart w:id="6" w:name="_GoBack"/>
       <w:bookmarkEnd w:id="6"/>
     </w:p>
-    <w:p/>
     <w:p>
       <w:pPr>
         <w:pStyle w:val="Titre1"/>
@@ -3995,7 +4403,7 @@
     <w:charset w:val="00"/>
     <w:family w:val="roman"/>
     <w:pitch w:val="variable"/>
-    <w:sig w:usb0="E0002AFF" w:usb1="C0007843" w:usb2="00000009" w:usb3="00000000" w:csb0="000001FF" w:csb1="00000000"/>
+    <w:sig w:usb0="E0002EFF" w:usb1="C000785B" w:usb2="00000009" w:usb3="00000000" w:csb0="000001FF" w:csb1="00000000"/>
   </w:font>
   <w:font w:name="Symbol">
     <w:panose1 w:val="05050102010706020507"/>
@@ -4023,14 +4431,14 @@
     <w:charset w:val="00"/>
     <w:family w:val="swiss"/>
     <w:pitch w:val="variable"/>
-    <w:sig w:usb0="E0002AFF" w:usb1="4000ACFF" w:usb2="00000001" w:usb3="00000000" w:csb0="000001FF" w:csb1="00000000"/>
+    <w:sig w:usb0="E0002EFF" w:usb1="C000247B" w:usb2="00000009" w:usb3="00000000" w:csb0="000001FF" w:csb1="00000000"/>
   </w:font>
   <w:font w:name="Calibri Light">
     <w:panose1 w:val="020F0302020204030204"/>
     <w:charset w:val="00"/>
     <w:family w:val="swiss"/>
     <w:pitch w:val="variable"/>
-    <w:sig w:usb0="A0002AEF" w:usb1="4000207B" w:usb2="00000000" w:usb3="00000000" w:csb0="000001FF" w:csb1="00000000"/>
+    <w:sig w:usb0="E0002AFF" w:usb1="C000247B" w:usb2="00000009" w:usb3="00000000" w:csb0="000001FF" w:csb1="00000000"/>
   </w:font>
 </w:fonts>
 </file>
@@ -4061,6 +4469,7 @@
     <w:rsid w:val="007E27F3"/>
     <w:rsid w:val="00CF28E8"/>
     <w:rsid w:val="00DE1DF8"/>
+    <w:rsid w:val="00F34A39"/>
     <w:rsid w:val="00F806F6"/>
   </w:rsids>
   <m:mathPr>
@@ -4831,7 +5240,7 @@
 </file>
 
 <file path=customXml/itemProps1.xml><?xml version="1.0" encoding="utf-8"?>
-<ds:datastoreItem xmlns:ds="http://schemas.openxmlformats.org/officeDocument/2006/customXml" ds:itemID="{622F52A4-EEF1-43C4-9CE0-C736FEE8E3BB}">
+<ds:datastoreItem xmlns:ds="http://schemas.openxmlformats.org/officeDocument/2006/customXml" ds:itemID="{3CD4880B-C6AD-4AE0-A381-160DEC1977F5}">
   <ds:schemaRefs>
     <ds:schemaRef ds:uri="http://schemas.openxmlformats.org/officeDocument/2006/bibliography"/>
   </ds:schemaRefs>

--- a/Rapport Final.docx
+++ b/Rapport Final.docx
@@ -356,7 +356,7 @@
           <w:r>
             <w:fldChar w:fldCharType="separate"/>
           </w:r>
-          <w:hyperlink w:anchor="_Toc12027851" w:history="1">
+          <w:hyperlink w:anchor="_Toc12176069" w:history="1">
             <w:r>
               <w:rPr>
                 <w:rStyle w:val="Lienhypertexte"/>
@@ -398,7 +398,7 @@
                 <w:noProof/>
                 <w:webHidden/>
               </w:rPr>
-              <w:instrText xml:space="preserve"> PAGEREF _Toc12027851 \h </w:instrText>
+              <w:instrText xml:space="preserve"> PAGEREF _Toc12176069 \h </w:instrText>
             </w:r>
             <w:r>
               <w:rPr>
@@ -442,7 +442,7 @@
               <w:lang w:eastAsia="fr-FR"/>
             </w:rPr>
           </w:pPr>
-          <w:hyperlink w:anchor="_Toc12027852" w:history="1">
+          <w:hyperlink w:anchor="_Toc12176070" w:history="1">
             <w:r>
               <w:rPr>
                 <w:rStyle w:val="Lienhypertexte"/>
@@ -484,7 +484,7 @@
                 <w:noProof/>
                 <w:webHidden/>
               </w:rPr>
-              <w:instrText xml:space="preserve"> PAGEREF _Toc12027852 \h </w:instrText>
+              <w:instrText xml:space="preserve"> PAGEREF _Toc12176070 \h </w:instrText>
             </w:r>
             <w:r>
               <w:rPr>
@@ -528,7 +528,7 @@
               <w:lang w:eastAsia="fr-FR"/>
             </w:rPr>
           </w:pPr>
-          <w:hyperlink w:anchor="_Toc12027853" w:history="1">
+          <w:hyperlink w:anchor="_Toc12176071" w:history="1">
             <w:r>
               <w:rPr>
                 <w:rStyle w:val="Lienhypertexte"/>
@@ -536,7 +536,7 @@
                 <w:noProof/>
                 <w:lang w:eastAsia="fr-FR"/>
               </w:rPr>
-              <w:t>1)</w:t>
+              <w:t>3)</w:t>
             </w:r>
             <w:r>
               <w:rPr>
@@ -574,7 +574,7 @@
                 <w:noProof/>
                 <w:webHidden/>
               </w:rPr>
-              <w:instrText xml:space="preserve"> PAGEREF _Toc12027853 \h </w:instrText>
+              <w:instrText xml:space="preserve"> PAGEREF _Toc12176071 \h </w:instrText>
             </w:r>
             <w:r>
               <w:rPr>
@@ -618,13 +618,13 @@
               <w:lang w:eastAsia="fr-FR"/>
             </w:rPr>
           </w:pPr>
-          <w:hyperlink w:anchor="_Toc12027854" w:history="1">
+          <w:hyperlink w:anchor="_Toc12176072" w:history="1">
             <w:r>
               <w:rPr>
                 <w:rStyle w:val="Lienhypertexte"/>
                 <w:noProof/>
               </w:rPr>
-              <w:t>2)</w:t>
+              <w:t>4)</w:t>
             </w:r>
             <w:r>
               <w:rPr>
@@ -660,7 +660,7 @@
                 <w:noProof/>
                 <w:webHidden/>
               </w:rPr>
-              <w:instrText xml:space="preserve"> PAGEREF _Toc12027854 \h </w:instrText>
+              <w:instrText xml:space="preserve"> PAGEREF _Toc12176072 \h </w:instrText>
             </w:r>
             <w:r>
               <w:rPr>
@@ -680,7 +680,7 @@
                 <w:noProof/>
                 <w:webHidden/>
               </w:rPr>
-              <w:t>1</w:t>
+              <w:t>2</w:t>
             </w:r>
             <w:r>
               <w:rPr>
@@ -704,13 +704,13 @@
               <w:lang w:eastAsia="fr-FR"/>
             </w:rPr>
           </w:pPr>
-          <w:hyperlink w:anchor="_Toc12027855" w:history="1">
+          <w:hyperlink w:anchor="_Toc12176073" w:history="1">
             <w:r>
               <w:rPr>
                 <w:rStyle w:val="Lienhypertexte"/>
                 <w:noProof/>
               </w:rPr>
-              <w:t>3)</w:t>
+              <w:t>5)</w:t>
             </w:r>
             <w:r>
               <w:rPr>
@@ -746,7 +746,7 @@
                 <w:noProof/>
                 <w:webHidden/>
               </w:rPr>
-              <w:instrText xml:space="preserve"> PAGEREF _Toc12027855 \h </w:instrText>
+              <w:instrText xml:space="preserve"> PAGEREF _Toc12176073 \h </w:instrText>
             </w:r>
             <w:r>
               <w:rPr>
@@ -766,7 +766,7 @@
                 <w:noProof/>
                 <w:webHidden/>
               </w:rPr>
-              <w:t>1</w:t>
+              <w:t>2</w:t>
             </w:r>
             <w:r>
               <w:rPr>
@@ -790,7 +790,7 @@
               <w:lang w:eastAsia="fr-FR"/>
             </w:rPr>
           </w:pPr>
-          <w:hyperlink w:anchor="_Toc12027856" w:history="1">
+          <w:hyperlink w:anchor="_Toc12176074" w:history="1">
             <w:r>
               <w:rPr>
                 <w:rStyle w:val="Lienhypertexte"/>
@@ -798,7 +798,7 @@
                 <w:noProof/>
                 <w:lang w:eastAsia="fr-FR"/>
               </w:rPr>
-              <w:t>4)</w:t>
+              <w:t>6)</w:t>
             </w:r>
             <w:r>
               <w:rPr>
@@ -836,7 +836,7 @@
                 <w:noProof/>
                 <w:webHidden/>
               </w:rPr>
-              <w:instrText xml:space="preserve"> PAGEREF _Toc12027856 \h </w:instrText>
+              <w:instrText xml:space="preserve"> PAGEREF _Toc12176074 \h </w:instrText>
             </w:r>
             <w:r>
               <w:rPr>
@@ -856,7 +856,7 @@
                 <w:noProof/>
                 <w:webHidden/>
               </w:rPr>
-              <w:t>1</w:t>
+              <w:t>2</w:t>
             </w:r>
             <w:r>
               <w:rPr>
@@ -880,7 +880,7 @@
               <w:lang w:eastAsia="fr-FR"/>
             </w:rPr>
           </w:pPr>
-          <w:hyperlink w:anchor="_Toc12027857" w:history="1">
+          <w:hyperlink w:anchor="_Toc12176075" w:history="1">
             <w:r>
               <w:rPr>
                 <w:rStyle w:val="Lienhypertexte"/>
@@ -888,7 +888,7 @@
                 <w:noProof/>
                 <w:lang w:eastAsia="fr-FR"/>
               </w:rPr>
-              <w:t>5)</w:t>
+              <w:t>7)</w:t>
             </w:r>
             <w:r>
               <w:rPr>
@@ -926,7 +926,7 @@
                 <w:noProof/>
                 <w:webHidden/>
               </w:rPr>
-              <w:instrText xml:space="preserve"> PAGEREF _Toc12027857 \h </w:instrText>
+              <w:instrText xml:space="preserve"> PAGEREF _Toc12176075 \h </w:instrText>
             </w:r>
             <w:r>
               <w:rPr>
@@ -946,7 +946,7 @@
                 <w:noProof/>
                 <w:webHidden/>
               </w:rPr>
-              <w:t>1</w:t>
+              <w:t>2</w:t>
             </w:r>
             <w:r>
               <w:rPr>
@@ -977,7 +977,7 @@
       <w:pPr>
         <w:pStyle w:val="Titre1"/>
       </w:pPr>
-      <w:bookmarkStart w:id="1" w:name="_Toc12027851"/>
+      <w:bookmarkStart w:id="1" w:name="_Toc12176069"/>
       <w:r>
         <w:lastRenderedPageBreak/>
         <w:t>Présentation de l’organisation du projet</w:t>
@@ -1072,7 +1072,7 @@
       <w:pPr>
         <w:pStyle w:val="Titre1"/>
       </w:pPr>
-      <w:bookmarkStart w:id="2" w:name="_Toc12027852"/>
+      <w:bookmarkStart w:id="2" w:name="_Toc12176070"/>
       <w:r>
         <w:lastRenderedPageBreak/>
         <w:t>Modification des diagrammes de classes par rapport au cahier d’analyse et de conception</w:t>
@@ -1177,7 +1177,7 @@
           <w:lang w:eastAsia="fr-FR"/>
         </w:rPr>
       </w:pPr>
-      <w:bookmarkStart w:id="3" w:name="_Toc12027853"/>
+      <w:bookmarkStart w:id="3" w:name="_Toc12176071"/>
       <w:r>
         <w:rPr>
           <w:rFonts w:eastAsia="Times New Roman"/>
@@ -1429,7 +1429,21 @@
         <w:rPr>
           <w:lang w:eastAsia="fr-FR"/>
         </w:rPr>
-        <w:t xml:space="preserve">() qui renvoie tout les déplacement possible. Sinon, s’il veut placer une barrière, la méthode </w:t>
+        <w:t xml:space="preserve">() qui renvoie </w:t>
+      </w:r>
+      <w:proofErr w:type="spellStart"/>
+      <w:r>
+        <w:rPr>
+          <w:lang w:eastAsia="fr-FR"/>
+        </w:rPr>
+        <w:t>tout</w:t>
+      </w:r>
+      <w:proofErr w:type="spellEnd"/>
+      <w:r>
+        <w:rPr>
+          <w:lang w:eastAsia="fr-FR"/>
+        </w:rPr>
+        <w:t xml:space="preserve"> les déplacement possible. Sinon, s’il veut placer une barrière, la méthode </w:t>
       </w:r>
       <w:proofErr w:type="spellStart"/>
       <w:proofErr w:type="gramStart"/>
@@ -1611,7 +1625,7 @@
       <w:pPr>
         <w:pStyle w:val="Titre1"/>
       </w:pPr>
-      <w:bookmarkStart w:id="4" w:name="_Toc12027854"/>
+      <w:bookmarkStart w:id="4" w:name="_Toc12176072"/>
       <w:r>
         <w:lastRenderedPageBreak/>
         <w:t>Description de la campagne de tests effectués</w:t>
@@ -1620,10 +1634,45 @@
     </w:p>
     <w:p/>
     <w:p>
+      <w:r>
+        <w:t xml:space="preserve">Lors du développement du jeu nous avons pu effectuer quelques tests afin de vérifier le bon fonctionnement des méthodes principales de notre programme, tel que les constructeurs, les différents Getters et Setters. Pour faire effectuer ces différents tests nous avons utilisé l’outil JUnit que nous avons </w:t>
+      </w:r>
+      <w:r>
+        <w:t>ajouté</w:t>
+      </w:r>
+      <w:r>
+        <w:t xml:space="preserve"> </w:t>
+      </w:r>
+      <w:r>
+        <w:t>à</w:t>
+      </w:r>
+      <w:r>
+        <w:t xml:space="preserve"> ANT </w:t>
+      </w:r>
+      <w:r>
+        <w:t>ce</w:t>
+      </w:r>
+      <w:r>
+        <w:t xml:space="preserve"> qui nous</w:t>
+      </w:r>
+      <w:r>
+        <w:t xml:space="preserve"> a donc</w:t>
+      </w:r>
+      <w:r>
+        <w:t xml:space="preserve"> perm</w:t>
+      </w:r>
+      <w:r>
+        <w:t>is</w:t>
+      </w:r>
+      <w:r>
+        <w:t xml:space="preserve"> donc de générer le jeu mais en même temps d’effectuer tous les tests. </w:t>
+      </w:r>
+    </w:p>
+    <w:p>
       <w:pPr>
         <w:pStyle w:val="Titre1"/>
       </w:pPr>
-      <w:bookmarkStart w:id="5" w:name="_Toc12027855"/>
+      <w:bookmarkStart w:id="5" w:name="_Toc12176073"/>
       <w:r>
         <w:t>Etat d’avancement du développement</w:t>
       </w:r>
@@ -1634,68 +1683,82 @@
       <w:r>
         <w:t>Nous avons réussi à implémenter tout ce qui était prévu dans le cahier des charges. Tout fonctionne correctement donc nous avons fini le développement de l’application dans les temps. Les seuls points que nous n’avons pas eu le temps de faire sont les fonctions secondaires qui auraient pu être implémenté si on avait eu le temps. Ce sont par exemple le mode pédagogique, le mode tournoi, le mode 2 contre 2, et l’implémentation des autres modes de difficultés de l’IA (moyen, difficile).</w:t>
       </w:r>
-      <w:bookmarkStart w:id="6" w:name="_GoBack"/>
+    </w:p>
+    <w:p>
+      <w:pPr>
+        <w:pStyle w:val="Titre1"/>
+        <w:rPr>
+          <w:rFonts w:eastAsia="Times New Roman"/>
+          <w:lang w:eastAsia="fr-FR"/>
+        </w:rPr>
+      </w:pPr>
+      <w:bookmarkStart w:id="6" w:name="_Toc12176074"/>
+      <w:r>
+        <w:rPr>
+          <w:rFonts w:eastAsia="Times New Roman"/>
+          <w:lang w:eastAsia="fr-FR"/>
+        </w:rPr>
+        <w:t>S</w:t>
+      </w:r>
+      <w:r>
+        <w:rPr>
+          <w:rFonts w:eastAsia="Times New Roman"/>
+          <w:lang w:eastAsia="fr-FR"/>
+        </w:rPr>
+        <w:t>ynthèse des difficultés rencontrées et des solutions apportées</w:t>
+      </w:r>
       <w:bookmarkEnd w:id="6"/>
     </w:p>
     <w:p>
       <w:pPr>
+        <w:rPr>
+          <w:lang w:eastAsia="fr-FR"/>
+        </w:rPr>
+      </w:pPr>
+    </w:p>
+    <w:p>
+      <w:pPr>
+        <w:rPr>
+          <w:lang w:eastAsia="fr-FR"/>
+        </w:rPr>
+      </w:pPr>
+      <w:r>
+        <w:rPr>
+          <w:lang w:eastAsia="fr-FR"/>
+        </w:rPr>
+        <w:t>Lors du développement du jeu nous n’avons pas rencontré de nombreuses difficultés mais le peu que nous avons rencontré mettaient le fonctionnement du jeu final en péri car notre méthode qui génère les déplacements possibles nous autorisais d’effectuer des mouvements qui ne sont pas autorisés dans le jeu. Les solutions que nous avons apportées ont été de revoir cette méthode bout de code par bout de code afin de connaitre la cause et de pouvoir la corriger ce que nous avons réussi à faire.</w:t>
+      </w:r>
+    </w:p>
+    <w:p>
+      <w:pPr>
         <w:pStyle w:val="Titre1"/>
         <w:rPr>
           <w:rFonts w:eastAsia="Times New Roman"/>
           <w:lang w:eastAsia="fr-FR"/>
         </w:rPr>
       </w:pPr>
-      <w:bookmarkStart w:id="7" w:name="_Toc12027856"/>
+      <w:bookmarkStart w:id="7" w:name="_Toc12176075"/>
       <w:r>
         <w:rPr>
           <w:rFonts w:eastAsia="Times New Roman"/>
           <w:lang w:eastAsia="fr-FR"/>
         </w:rPr>
-        <w:t>S</w:t>
+        <w:t>B</w:t>
       </w:r>
       <w:r>
         <w:rPr>
           <w:rFonts w:eastAsia="Times New Roman"/>
           <w:lang w:eastAsia="fr-FR"/>
         </w:rPr>
-        <w:t>ynthèse des difficultés rencontrées et des solutions apportées</w:t>
+        <w:t>ilan personnel du travail réalisé</w:t>
       </w:r>
       <w:bookmarkEnd w:id="7"/>
     </w:p>
+    <w:p/>
     <w:p>
-      <w:pPr>
-        <w:rPr>
-          <w:lang w:eastAsia="fr-FR"/>
-        </w:rPr>
-      </w:pPr>
-    </w:p>
-    <w:p>
-      <w:pPr>
-        <w:pStyle w:val="Titre1"/>
-        <w:rPr>
-          <w:rFonts w:eastAsia="Times New Roman"/>
-          <w:lang w:eastAsia="fr-FR"/>
-        </w:rPr>
-      </w:pPr>
-      <w:bookmarkStart w:id="8" w:name="_Toc12027857"/>
-      <w:r>
-        <w:rPr>
-          <w:rFonts w:eastAsia="Times New Roman"/>
-          <w:lang w:eastAsia="fr-FR"/>
-        </w:rPr>
-        <w:t>B</w:t>
-      </w:r>
-      <w:r>
-        <w:rPr>
-          <w:rFonts w:eastAsia="Times New Roman"/>
-          <w:lang w:eastAsia="fr-FR"/>
-        </w:rPr>
-        <w:t>ilan personnel du travail réalisé</w:t>
-      </w:r>
+      <w:bookmarkStart w:id="8" w:name="_GoBack"/>
       <w:bookmarkEnd w:id="8"/>
     </w:p>
-    <w:p/>
-    <w:p/>
     <w:p>
       <w:pPr>
         <w:ind w:left="360"/>
@@ -4431,14 +4494,14 @@
     <w:charset w:val="00"/>
     <w:family w:val="swiss"/>
     <w:pitch w:val="variable"/>
-    <w:sig w:usb0="E0002EFF" w:usb1="C000247B" w:usb2="00000009" w:usb3="00000000" w:csb0="000001FF" w:csb1="00000000"/>
+    <w:sig w:usb0="E4002EFF" w:usb1="C000247B" w:usb2="00000009" w:usb3="00000000" w:csb0="000001FF" w:csb1="00000000"/>
   </w:font>
   <w:font w:name="Calibri Light">
     <w:panose1 w:val="020F0302020204030204"/>
     <w:charset w:val="00"/>
     <w:family w:val="swiss"/>
     <w:pitch w:val="variable"/>
-    <w:sig w:usb0="E0002AFF" w:usb1="C000247B" w:usb2="00000009" w:usb3="00000000" w:csb0="000001FF" w:csb1="00000000"/>
+    <w:sig w:usb0="E4002EFF" w:usb1="C000247B" w:usb2="00000009" w:usb3="00000000" w:csb0="000001FF" w:csb1="00000000"/>
   </w:font>
 </w:fonts>
 </file>
@@ -4467,6 +4530,7 @@
     <w:rsid w:val="00687DFF"/>
     <w:rsid w:val="007076F1"/>
     <w:rsid w:val="007E27F3"/>
+    <w:rsid w:val="00A20D9A"/>
     <w:rsid w:val="00CF28E8"/>
     <w:rsid w:val="00DE1DF8"/>
     <w:rsid w:val="00F34A39"/>
@@ -5240,7 +5304,7 @@
 </file>
 
 <file path=customXml/itemProps1.xml><?xml version="1.0" encoding="utf-8"?>
-<ds:datastoreItem xmlns:ds="http://schemas.openxmlformats.org/officeDocument/2006/customXml" ds:itemID="{3CD4880B-C6AD-4AE0-A381-160DEC1977F5}">
+<ds:datastoreItem xmlns:ds="http://schemas.openxmlformats.org/officeDocument/2006/customXml" ds:itemID="{EDC1EBEB-51CB-4837-8D2F-03451045C01B}">
   <ds:schemaRefs>
     <ds:schemaRef ds:uri="http://schemas.openxmlformats.org/officeDocument/2006/bibliography"/>
   </ds:schemaRefs>

--- a/Rapport Final.docx
+++ b/Rapport Final.docx
@@ -356,7 +356,7 @@
           <w:r>
             <w:fldChar w:fldCharType="separate"/>
           </w:r>
-          <w:hyperlink w:anchor="_Toc12176069" w:history="1">
+          <w:hyperlink w:anchor="_Toc12211028" w:history="1">
             <w:r>
               <w:rPr>
                 <w:rStyle w:val="Lienhypertexte"/>
@@ -398,7 +398,7 @@
                 <w:noProof/>
                 <w:webHidden/>
               </w:rPr>
-              <w:instrText xml:space="preserve"> PAGEREF _Toc12176069 \h </w:instrText>
+              <w:instrText xml:space="preserve"> PAGEREF _Toc12211028 \h </w:instrText>
             </w:r>
             <w:r>
               <w:rPr>
@@ -442,7 +442,7 @@
               <w:lang w:eastAsia="fr-FR"/>
             </w:rPr>
           </w:pPr>
-          <w:hyperlink w:anchor="_Toc12176070" w:history="1">
+          <w:hyperlink w:anchor="_Toc12211029" w:history="1">
             <w:r>
               <w:rPr>
                 <w:rStyle w:val="Lienhypertexte"/>
@@ -484,7 +484,7 @@
                 <w:noProof/>
                 <w:webHidden/>
               </w:rPr>
-              <w:instrText xml:space="preserve"> PAGEREF _Toc12176070 \h </w:instrText>
+              <w:instrText xml:space="preserve"> PAGEREF _Toc12211029 \h </w:instrText>
             </w:r>
             <w:r>
               <w:rPr>
@@ -528,7 +528,7 @@
               <w:lang w:eastAsia="fr-FR"/>
             </w:rPr>
           </w:pPr>
-          <w:hyperlink w:anchor="_Toc12176071" w:history="1">
+          <w:hyperlink w:anchor="_Toc12211030" w:history="1">
             <w:r>
               <w:rPr>
                 <w:rStyle w:val="Lienhypertexte"/>
@@ -574,7 +574,7 @@
                 <w:noProof/>
                 <w:webHidden/>
               </w:rPr>
-              <w:instrText xml:space="preserve"> PAGEREF _Toc12176071 \h </w:instrText>
+              <w:instrText xml:space="preserve"> PAGEREF _Toc12211030 \h </w:instrText>
             </w:r>
             <w:r>
               <w:rPr>
@@ -618,7 +618,7 @@
               <w:lang w:eastAsia="fr-FR"/>
             </w:rPr>
           </w:pPr>
-          <w:hyperlink w:anchor="_Toc12176072" w:history="1">
+          <w:hyperlink w:anchor="_Toc12211031" w:history="1">
             <w:r>
               <w:rPr>
                 <w:rStyle w:val="Lienhypertexte"/>
@@ -660,7 +660,7 @@
                 <w:noProof/>
                 <w:webHidden/>
               </w:rPr>
-              <w:instrText xml:space="preserve"> PAGEREF _Toc12176072 \h </w:instrText>
+              <w:instrText xml:space="preserve"> PAGEREF _Toc12211031 \h </w:instrText>
             </w:r>
             <w:r>
               <w:rPr>
@@ -704,7 +704,7 @@
               <w:lang w:eastAsia="fr-FR"/>
             </w:rPr>
           </w:pPr>
-          <w:hyperlink w:anchor="_Toc12176073" w:history="1">
+          <w:hyperlink w:anchor="_Toc12211032" w:history="1">
             <w:r>
               <w:rPr>
                 <w:rStyle w:val="Lienhypertexte"/>
@@ -746,7 +746,7 @@
                 <w:noProof/>
                 <w:webHidden/>
               </w:rPr>
-              <w:instrText xml:space="preserve"> PAGEREF _Toc12176073 \h </w:instrText>
+              <w:instrText xml:space="preserve"> PAGEREF _Toc12211032 \h </w:instrText>
             </w:r>
             <w:r>
               <w:rPr>
@@ -790,7 +790,7 @@
               <w:lang w:eastAsia="fr-FR"/>
             </w:rPr>
           </w:pPr>
-          <w:hyperlink w:anchor="_Toc12176074" w:history="1">
+          <w:hyperlink w:anchor="_Toc12211033" w:history="1">
             <w:r>
               <w:rPr>
                 <w:rStyle w:val="Lienhypertexte"/>
@@ -836,7 +836,7 @@
                 <w:noProof/>
                 <w:webHidden/>
               </w:rPr>
-              <w:instrText xml:space="preserve"> PAGEREF _Toc12176074 \h </w:instrText>
+              <w:instrText xml:space="preserve"> PAGEREF _Toc12211033 \h </w:instrText>
             </w:r>
             <w:r>
               <w:rPr>
@@ -880,7 +880,7 @@
               <w:lang w:eastAsia="fr-FR"/>
             </w:rPr>
           </w:pPr>
-          <w:hyperlink w:anchor="_Toc12176075" w:history="1">
+          <w:hyperlink w:anchor="_Toc12211034" w:history="1">
             <w:r>
               <w:rPr>
                 <w:rStyle w:val="Lienhypertexte"/>
@@ -926,7 +926,7 @@
                 <w:noProof/>
                 <w:webHidden/>
               </w:rPr>
-              <w:instrText xml:space="preserve"> PAGEREF _Toc12176075 \h </w:instrText>
+              <w:instrText xml:space="preserve"> PAGEREF _Toc12211034 \h </w:instrText>
             </w:r>
             <w:r>
               <w:rPr>
@@ -969,6 +969,8 @@
       </w:sdtContent>
     </w:sdt>
     <w:p>
+      <w:bookmarkStart w:id="1" w:name="_GoBack"/>
+      <w:bookmarkEnd w:id="1"/>
       <w:r>
         <w:br w:type="page"/>
       </w:r>
@@ -977,12 +979,12 @@
       <w:pPr>
         <w:pStyle w:val="Titre1"/>
       </w:pPr>
-      <w:bookmarkStart w:id="1" w:name="_Toc12176069"/>
+      <w:bookmarkStart w:id="2" w:name="_Toc12211028"/>
       <w:r>
         <w:lastRenderedPageBreak/>
         <w:t>Présentation de l’organisation du projet</w:t>
       </w:r>
-      <w:bookmarkEnd w:id="1"/>
+      <w:bookmarkEnd w:id="2"/>
     </w:p>
     <w:p>
       <w:pPr>
@@ -1072,12 +1074,12 @@
       <w:pPr>
         <w:pStyle w:val="Titre1"/>
       </w:pPr>
-      <w:bookmarkStart w:id="2" w:name="_Toc12176070"/>
+      <w:bookmarkStart w:id="3" w:name="_Toc12211029"/>
       <w:r>
         <w:lastRenderedPageBreak/>
         <w:t>Modification des diagrammes de classes par rapport au cahier d’analyse et de conception</w:t>
       </w:r>
-      <w:bookmarkEnd w:id="2"/>
+      <w:bookmarkEnd w:id="3"/>
     </w:p>
     <w:p/>
     <w:p>
@@ -1177,7 +1179,7 @@
           <w:lang w:eastAsia="fr-FR"/>
         </w:rPr>
       </w:pPr>
-      <w:bookmarkStart w:id="3" w:name="_Toc12176071"/>
+      <w:bookmarkStart w:id="4" w:name="_Toc12211030"/>
       <w:r>
         <w:rPr>
           <w:rFonts w:eastAsia="Times New Roman"/>
@@ -1186,7 +1188,7 @@
         <w:lastRenderedPageBreak/>
         <w:t>Description des choix techniques et algorithmiques</w:t>
       </w:r>
-      <w:bookmarkEnd w:id="3"/>
+      <w:bookmarkEnd w:id="4"/>
     </w:p>
     <w:p>
       <w:pPr>
@@ -1219,39 +1221,59 @@
         </w:rPr>
         <w:t xml:space="preserve">, les Joueur, les listes de Barriere </w:t>
       </w:r>
-      <w:proofErr w:type="gramStart"/>
-      <w:r>
-        <w:rPr>
-          <w:lang w:eastAsia="fr-FR"/>
-        </w:rPr>
-        <w:t>des Joueur</w:t>
-      </w:r>
-      <w:proofErr w:type="gramEnd"/>
-      <w:r>
-        <w:rPr>
-          <w:lang w:eastAsia="fr-FR"/>
-        </w:rPr>
-        <w:t xml:space="preserve"> et enfin les Pion des Joueur. Pour mémoriser la position </w:t>
-      </w:r>
-      <w:proofErr w:type="gramStart"/>
-      <w:r>
-        <w:rPr>
-          <w:lang w:eastAsia="fr-FR"/>
-        </w:rPr>
-        <w:t>des Pion</w:t>
-      </w:r>
-      <w:proofErr w:type="gramEnd"/>
-      <w:r>
-        <w:rPr>
-          <w:lang w:eastAsia="fr-FR"/>
-        </w:rPr>
-        <w:t xml:space="preserve"> et des Barriere (même s’ils ne sont pas placé</w:t>
-      </w:r>
-      <w:r>
-        <w:rPr>
-          <w:lang w:eastAsia="fr-FR"/>
-        </w:rPr>
-        <w:t>es</w:t>
+      <w:r>
+        <w:rPr>
+          <w:lang w:eastAsia="fr-FR"/>
+        </w:rPr>
+        <w:t>des Joueurs</w:t>
+      </w:r>
+      <w:r>
+        <w:rPr>
+          <w:lang w:eastAsia="fr-FR"/>
+        </w:rPr>
+        <w:t xml:space="preserve"> et enfin </w:t>
+      </w:r>
+      <w:r>
+        <w:rPr>
+          <w:lang w:eastAsia="fr-FR"/>
+        </w:rPr>
+        <w:t>les Pions</w:t>
+      </w:r>
+      <w:r>
+        <w:rPr>
+          <w:lang w:eastAsia="fr-FR"/>
+        </w:rPr>
+        <w:t xml:space="preserve"> </w:t>
+      </w:r>
+      <w:r>
+        <w:rPr>
+          <w:lang w:eastAsia="fr-FR"/>
+        </w:rPr>
+        <w:t>des Joueurs</w:t>
+      </w:r>
+      <w:r>
+        <w:rPr>
+          <w:lang w:eastAsia="fr-FR"/>
+        </w:rPr>
+        <w:t xml:space="preserve">. Pour mémoriser la position </w:t>
+      </w:r>
+      <w:r>
+        <w:rPr>
+          <w:lang w:eastAsia="fr-FR"/>
+        </w:rPr>
+        <w:t>des Pions</w:t>
+      </w:r>
+      <w:r>
+        <w:rPr>
+          <w:lang w:eastAsia="fr-FR"/>
+        </w:rPr>
+        <w:t xml:space="preserve"> et des Barriere (même s’ils ne sont pas </w:t>
+      </w:r>
+      <w:r>
+        <w:rPr>
+          <w:lang w:eastAsia="fr-FR"/>
+        </w:rPr>
+        <w:t>placés</w:t>
       </w:r>
       <w:r>
         <w:rPr>
@@ -1292,28 +1314,24 @@
         </w:rPr>
         <w:t xml:space="preserve">Ensuite, </w:t>
       </w:r>
-      <w:proofErr w:type="spellStart"/>
-      <w:r>
-        <w:rPr>
-          <w:lang w:eastAsia="fr-FR"/>
-        </w:rPr>
-        <w:t>quelque</w:t>
-      </w:r>
-      <w:proofErr w:type="spellEnd"/>
+      <w:r>
+        <w:rPr>
+          <w:lang w:eastAsia="fr-FR"/>
+        </w:rPr>
+        <w:t>quel que</w:t>
+      </w:r>
       <w:r>
         <w:rPr>
           <w:lang w:eastAsia="fr-FR"/>
         </w:rPr>
         <w:t xml:space="preserve"> soit le mode de jeu utilisé (en mode terminal ou en mode graphique), on attend que le joueur joue (sauf si c’est </w:t>
       </w:r>
-      <w:proofErr w:type="gramStart"/>
-      <w:r>
-        <w:rPr>
-          <w:lang w:eastAsia="fr-FR"/>
-        </w:rPr>
-        <w:t>un IA</w:t>
-      </w:r>
-      <w:proofErr w:type="gramEnd"/>
+      <w:r>
+        <w:rPr>
+          <w:lang w:eastAsia="fr-FR"/>
+        </w:rPr>
+        <w:t>une IA</w:t>
+      </w:r>
       <w:r>
         <w:rPr>
           <w:lang w:eastAsia="fr-FR"/>
@@ -1431,14 +1449,12 @@
         </w:rPr>
         <w:t xml:space="preserve">() qui renvoie </w:t>
       </w:r>
-      <w:proofErr w:type="spellStart"/>
-      <w:r>
-        <w:rPr>
-          <w:lang w:eastAsia="fr-FR"/>
-        </w:rPr>
-        <w:t>tout</w:t>
-      </w:r>
-      <w:proofErr w:type="spellEnd"/>
+      <w:r>
+        <w:rPr>
+          <w:lang w:eastAsia="fr-FR"/>
+        </w:rPr>
+        <w:t>tous</w:t>
+      </w:r>
       <w:r>
         <w:rPr>
           <w:lang w:eastAsia="fr-FR"/>
@@ -1501,14 +1517,12 @@
         </w:rPr>
         <w:t xml:space="preserve">) et on ajoute le numéro qui signifie que c’est une barrière sur le plateau (numéro 5). S’il y a une erreur dans les coordonnées x et y donné par le joueur, alors la méthode renvoie un message d’erreur à la méthode précédente, sinon elle renvoie une chaine vide. Et ensuite, la méthode jouer de Partie récupère le message, et s’il n’y a pas de message d’erreur, elle vérifie si le joueur qui vient de jouer a gagné. Si c’est le cas, elle renvoie </w:t>
       </w:r>
-      <w:proofErr w:type="gramStart"/>
-      <w:r>
-        <w:rPr>
-          <w:lang w:eastAsia="fr-FR"/>
-        </w:rPr>
-        <w:t>gagné</w:t>
-      </w:r>
-      <w:proofErr w:type="gramEnd"/>
+      <w:r>
+        <w:rPr>
+          <w:lang w:eastAsia="fr-FR"/>
+        </w:rPr>
+        <w:t>gagner</w:t>
+      </w:r>
       <w:r>
         <w:rPr>
           <w:lang w:eastAsia="fr-FR"/>
@@ -1625,145 +1639,165 @@
       <w:pPr>
         <w:pStyle w:val="Titre1"/>
       </w:pPr>
-      <w:bookmarkStart w:id="4" w:name="_Toc12176072"/>
+      <w:bookmarkStart w:id="5" w:name="_Toc12211031"/>
       <w:r>
         <w:lastRenderedPageBreak/>
         <w:t>Description de la campagne de tests effectués</w:t>
-      </w:r>
-      <w:bookmarkEnd w:id="4"/>
-    </w:p>
-    <w:p/>
-    <w:p>
-      <w:r>
-        <w:t xml:space="preserve">Lors du développement du jeu nous avons pu effectuer quelques tests afin de vérifier le bon fonctionnement des méthodes principales de notre programme, tel que les constructeurs, les différents Getters et Setters. Pour faire effectuer ces différents tests nous avons utilisé l’outil JUnit que nous avons </w:t>
-      </w:r>
-      <w:r>
-        <w:t>ajouté</w:t>
-      </w:r>
-      <w:r>
-        <w:t xml:space="preserve"> </w:t>
-      </w:r>
-      <w:r>
-        <w:t>à</w:t>
-      </w:r>
-      <w:r>
-        <w:t xml:space="preserve"> ANT </w:t>
-      </w:r>
-      <w:r>
-        <w:t>ce</w:t>
-      </w:r>
-      <w:r>
-        <w:t xml:space="preserve"> qui nous</w:t>
-      </w:r>
-      <w:r>
-        <w:t xml:space="preserve"> a donc</w:t>
-      </w:r>
-      <w:r>
-        <w:t xml:space="preserve"> perm</w:t>
-      </w:r>
-      <w:r>
-        <w:t>is</w:t>
-      </w:r>
-      <w:r>
-        <w:t xml:space="preserve"> donc de générer le jeu mais en même temps d’effectuer tous les tests. </w:t>
-      </w:r>
-    </w:p>
-    <w:p>
-      <w:pPr>
-        <w:pStyle w:val="Titre1"/>
-      </w:pPr>
-      <w:bookmarkStart w:id="5" w:name="_Toc12176073"/>
-      <w:r>
-        <w:t>Etat d’avancement du développement</w:t>
       </w:r>
       <w:bookmarkEnd w:id="5"/>
     </w:p>
     <w:p/>
     <w:p>
       <w:r>
-        <w:t>Nous avons réussi à implémenter tout ce qui était prévu dans le cahier des charges. Tout fonctionne correctement donc nous avons fini le développement de l’application dans les temps. Les seuls points que nous n’avons pas eu le temps de faire sont les fonctions secondaires qui auraient pu être implémenté si on avait eu le temps. Ce sont par exemple le mode pédagogique, le mode tournoi, le mode 2 contre 2, et l’implémentation des autres modes de difficultés de l’IA (moyen, difficile).</w:t>
+        <w:t xml:space="preserve">Lors du développement du jeu nous avons pu effectuer quelques tests afin de vérifier le bon fonctionnement des méthodes principales de notre programme, tel que les constructeurs, les différents Getters et Setters. Pour faire effectuer ces différents tests nous avons utilisé l’outil JUnit que nous avons </w:t>
+      </w:r>
+      <w:r>
+        <w:t>ajouté</w:t>
+      </w:r>
+      <w:r>
+        <w:t xml:space="preserve"> </w:t>
+      </w:r>
+      <w:r>
+        <w:t>à</w:t>
+      </w:r>
+      <w:r>
+        <w:t xml:space="preserve"> ANT </w:t>
+      </w:r>
+      <w:r>
+        <w:t>ce</w:t>
+      </w:r>
+      <w:r>
+        <w:t xml:space="preserve"> qui nous</w:t>
+      </w:r>
+      <w:r>
+        <w:t xml:space="preserve"> a donc</w:t>
+      </w:r>
+      <w:r>
+        <w:t xml:space="preserve"> perm</w:t>
+      </w:r>
+      <w:r>
+        <w:t>is</w:t>
+      </w:r>
+      <w:r>
+        <w:t xml:space="preserve"> donc de générer le jeu mais en même temps d’effectuer tous les tests. </w:t>
       </w:r>
     </w:p>
     <w:p>
       <w:pPr>
         <w:pStyle w:val="Titre1"/>
-        <w:rPr>
-          <w:rFonts w:eastAsia="Times New Roman"/>
-          <w:lang w:eastAsia="fr-FR"/>
-        </w:rPr>
-      </w:pPr>
-      <w:bookmarkStart w:id="6" w:name="_Toc12176074"/>
-      <w:r>
-        <w:rPr>
-          <w:rFonts w:eastAsia="Times New Roman"/>
-          <w:lang w:eastAsia="fr-FR"/>
-        </w:rPr>
-        <w:t>S</w:t>
-      </w:r>
-      <w:r>
-        <w:rPr>
-          <w:rFonts w:eastAsia="Times New Roman"/>
-          <w:lang w:eastAsia="fr-FR"/>
-        </w:rPr>
-        <w:t>ynthèse des difficultés rencontrées et des solutions apportées</w:t>
+      </w:pPr>
+      <w:bookmarkStart w:id="6" w:name="_Toc12211032"/>
+      <w:r>
+        <w:t>Etat d’avancement du développement</w:t>
       </w:r>
       <w:bookmarkEnd w:id="6"/>
-    </w:p>
-    <w:p>
-      <w:pPr>
-        <w:rPr>
-          <w:lang w:eastAsia="fr-FR"/>
-        </w:rPr>
-      </w:pPr>
-    </w:p>
-    <w:p>
-      <w:pPr>
-        <w:rPr>
-          <w:lang w:eastAsia="fr-FR"/>
-        </w:rPr>
-      </w:pPr>
-      <w:r>
-        <w:rPr>
-          <w:lang w:eastAsia="fr-FR"/>
-        </w:rPr>
-        <w:t>Lors du développement du jeu nous n’avons pas rencontré de nombreuses difficultés mais le peu que nous avons rencontré mettaient le fonctionnement du jeu final en péri car notre méthode qui génère les déplacements possibles nous autorisais d’effectuer des mouvements qui ne sont pas autorisés dans le jeu. Les solutions que nous avons apportées ont été de revoir cette méthode bout de code par bout de code afin de connaitre la cause et de pouvoir la corriger ce que nous avons réussi à faire.</w:t>
-      </w:r>
-    </w:p>
-    <w:p>
-      <w:pPr>
-        <w:pStyle w:val="Titre1"/>
-        <w:rPr>
-          <w:rFonts w:eastAsia="Times New Roman"/>
-          <w:lang w:eastAsia="fr-FR"/>
-        </w:rPr>
-      </w:pPr>
-      <w:bookmarkStart w:id="7" w:name="_Toc12176075"/>
-      <w:r>
-        <w:rPr>
-          <w:rFonts w:eastAsia="Times New Roman"/>
-          <w:lang w:eastAsia="fr-FR"/>
-        </w:rPr>
-        <w:t>B</w:t>
-      </w:r>
-      <w:r>
-        <w:rPr>
-          <w:rFonts w:eastAsia="Times New Roman"/>
-          <w:lang w:eastAsia="fr-FR"/>
-        </w:rPr>
-        <w:t>ilan personnel du travail réalisé</w:t>
-      </w:r>
-      <w:bookmarkEnd w:id="7"/>
     </w:p>
     <w:p/>
     <w:p>
-      <w:bookmarkStart w:id="8" w:name="_GoBack"/>
+      <w:r>
+        <w:t>Nous avons réussi à implémenter tout ce qui était prévu dans le cahier des charges. Tout fonctionne correctement donc nous avons fini le développement de l’application dans les temps. Les seuls points que nous n’avons pas eu le temps de faire sont les fonctions secondaires qui auraient pu être implémenté si on avait eu le temps. Ce sont par exemple le mode pédagogique, le mode tournoi, le mode 2 contre 2, et l’implémentation des autres modes de difficultés de l’IA (moyen, difficile).</w:t>
+      </w:r>
+    </w:p>
+    <w:p>
+      <w:pPr>
+        <w:pStyle w:val="Titre1"/>
+        <w:rPr>
+          <w:rFonts w:eastAsia="Times New Roman"/>
+          <w:lang w:eastAsia="fr-FR"/>
+        </w:rPr>
+      </w:pPr>
+      <w:bookmarkStart w:id="7" w:name="_Toc12211033"/>
+      <w:r>
+        <w:rPr>
+          <w:rFonts w:eastAsia="Times New Roman"/>
+          <w:lang w:eastAsia="fr-FR"/>
+        </w:rPr>
+        <w:t>S</w:t>
+      </w:r>
+      <w:r>
+        <w:rPr>
+          <w:rFonts w:eastAsia="Times New Roman"/>
+          <w:lang w:eastAsia="fr-FR"/>
+        </w:rPr>
+        <w:t>ynthèse des difficultés rencontrées et des solutions apportées</w:t>
+      </w:r>
+      <w:bookmarkEnd w:id="7"/>
+    </w:p>
+    <w:p>
+      <w:pPr>
+        <w:rPr>
+          <w:lang w:eastAsia="fr-FR"/>
+        </w:rPr>
+      </w:pPr>
+    </w:p>
+    <w:p>
+      <w:pPr>
+        <w:rPr>
+          <w:lang w:eastAsia="fr-FR"/>
+        </w:rPr>
+      </w:pPr>
+      <w:r>
+        <w:rPr>
+          <w:lang w:eastAsia="fr-FR"/>
+        </w:rPr>
+        <w:t>Lors du développement du jeu nous n’avons pas rencontré de nombreuses difficultés mais le peu que nous avons rencontré mettaient le fonctionnement du jeu final en péri car notre méthode qui génère les déplacements possibles nous autorisais d’effectuer des mouvements qui ne sont pas autorisés dans le jeu. Les solutions que nous avons apportées ont été de revoir cette méthode bout de code par bout de code afin de connaitre la cause et de pouvoir la corriger ce que nous avons réussi à faire.</w:t>
+      </w:r>
+    </w:p>
+    <w:p>
+      <w:pPr>
+        <w:pStyle w:val="Titre1"/>
+        <w:rPr>
+          <w:rFonts w:eastAsia="Times New Roman"/>
+          <w:lang w:eastAsia="fr-FR"/>
+        </w:rPr>
+      </w:pPr>
+      <w:bookmarkStart w:id="8" w:name="_Toc12211034"/>
+      <w:r>
+        <w:rPr>
+          <w:rFonts w:eastAsia="Times New Roman"/>
+          <w:lang w:eastAsia="fr-FR"/>
+        </w:rPr>
+        <w:t>B</w:t>
+      </w:r>
+      <w:r>
+        <w:rPr>
+          <w:rFonts w:eastAsia="Times New Roman"/>
+          <w:lang w:eastAsia="fr-FR"/>
+        </w:rPr>
+        <w:t>ilan personnel du travail réalisé</w:t>
+      </w:r>
       <w:bookmarkEnd w:id="8"/>
     </w:p>
+    <w:p/>
     <w:p>
-      <w:pPr>
-        <w:ind w:left="360"/>
-      </w:pPr>
+      <w:r>
+        <w:t>Le bilan est plutôt positif nous avons tous les deux acquis des connaissances supplémentaires en Java, nous avons pu faire un travail d’équipe assez intéressent avec Git afin de pouvoir travailler a plusieurs en même temps tou</w:t>
+      </w:r>
+      <w:r>
+        <w:t>t</w:t>
+      </w:r>
+      <w:r>
+        <w:t xml:space="preserve"> en pouvant utiliser le code de l’autre assez simplement. </w:t>
+      </w:r>
     </w:p>
+    <w:p>
+      <w:r>
+        <w:t xml:space="preserve">Nous pensons avoir à peu près atteint ce que nous pensions </w:t>
+      </w:r>
+      <w:r>
+        <w:t>réaliser</w:t>
+      </w:r>
+      <w:r>
+        <w:t xml:space="preserve"> malgré le fait que nous aurions pu un peu plus développer la partie IHM du jeu avec l’ajout de composant graphique plus jolie </w:t>
+      </w:r>
+      <w:r>
+        <w:t>ou bien ajouter des animations lors des différentes actions</w:t>
+      </w:r>
+      <w:r>
+        <w:t xml:space="preserve">… </w:t>
+      </w:r>
+    </w:p>
+    <w:p/>
     <w:sectPr>
       <w:pgSz w:w="11906" w:h="16838"/>
       <w:pgMar w:top="1418" w:right="1418" w:bottom="1418" w:left="1418" w:header="709" w:footer="709" w:gutter="0"/>
@@ -4532,6 +4566,7 @@
     <w:rsid w:val="007E27F3"/>
     <w:rsid w:val="00A20D9A"/>
     <w:rsid w:val="00CF28E8"/>
+    <w:rsid w:val="00DC00B9"/>
     <w:rsid w:val="00DE1DF8"/>
     <w:rsid w:val="00F34A39"/>
     <w:rsid w:val="00F806F6"/>
@@ -5304,7 +5339,7 @@
 </file>
 
 <file path=customXml/itemProps1.xml><?xml version="1.0" encoding="utf-8"?>
-<ds:datastoreItem xmlns:ds="http://schemas.openxmlformats.org/officeDocument/2006/customXml" ds:itemID="{EDC1EBEB-51CB-4837-8D2F-03451045C01B}">
+<ds:datastoreItem xmlns:ds="http://schemas.openxmlformats.org/officeDocument/2006/customXml" ds:itemID="{F85AC45F-F908-4E61-B178-72B1FA48A819}">
   <ds:schemaRefs>
     <ds:schemaRef ds:uri="http://schemas.openxmlformats.org/officeDocument/2006/bibliography"/>
   </ds:schemaRefs>

--- a/Rapport Final.docx
+++ b/Rapport Final.docx
@@ -301,7 +301,6 @@
       <w:sdtPr>
         <w:rPr>
           <w:rFonts w:asciiTheme="minorHAnsi" w:eastAsiaTheme="minorHAnsi" w:hAnsiTheme="minorHAnsi" w:cstheme="minorBidi"/>
-          <w:b w:val="0"/>
           <w:color w:val="auto"/>
           <w:sz w:val="22"/>
           <w:szCs w:val="22"/>
@@ -315,6 +314,7 @@
       </w:sdtPr>
       <w:sdtEndPr>
         <w:rPr>
+          <w:b w:val="0"/>
           <w:bCs/>
         </w:rPr>
       </w:sdtEndPr>
@@ -504,7 +504,7 @@
                 <w:noProof/>
                 <w:webHidden/>
               </w:rPr>
-              <w:t>1</w:t>
+              <w:t>4</w:t>
             </w:r>
             <w:r>
               <w:rPr>
@@ -594,7 +594,7 @@
                 <w:noProof/>
                 <w:webHidden/>
               </w:rPr>
-              <w:t>1</w:t>
+              <w:t>5</w:t>
             </w:r>
             <w:r>
               <w:rPr>
@@ -680,7 +680,7 @@
                 <w:noProof/>
                 <w:webHidden/>
               </w:rPr>
-              <w:t>2</w:t>
+              <w:t>6</w:t>
             </w:r>
             <w:r>
               <w:rPr>
@@ -766,7 +766,7 @@
                 <w:noProof/>
                 <w:webHidden/>
               </w:rPr>
-              <w:t>2</w:t>
+              <w:t>6</w:t>
             </w:r>
             <w:r>
               <w:rPr>
@@ -856,7 +856,7 @@
                 <w:noProof/>
                 <w:webHidden/>
               </w:rPr>
-              <w:t>2</w:t>
+              <w:t>6</w:t>
             </w:r>
             <w:r>
               <w:rPr>
@@ -946,7 +946,7 @@
                 <w:noProof/>
                 <w:webHidden/>
               </w:rPr>
-              <w:t>2</w:t>
+              <w:t>6</w:t>
             </w:r>
             <w:r>
               <w:rPr>
@@ -969,11 +969,11 @@
       </w:sdtContent>
     </w:sdt>
     <w:p>
+      <w:r>
+        <w:br w:type="page"/>
+      </w:r>
       <w:bookmarkStart w:id="1" w:name="_GoBack"/>
       <w:bookmarkEnd w:id="1"/>
-      <w:r>
-        <w:br w:type="page"/>
-      </w:r>
     </w:p>
     <w:p>
       <w:pPr>
@@ -1081,32 +1081,29 @@
       </w:r>
       <w:bookmarkEnd w:id="3"/>
     </w:p>
-    <w:p/>
     <w:p>
       <w:pPr>
+        <w:spacing w:after="0"/>
+      </w:pPr>
+    </w:p>
+    <w:p>
+      <w:pPr>
         <w:rPr>
           <w:u w:val="single"/>
         </w:rPr>
-        <w:sectPr>
-          <w:pgSz w:w="16838" w:h="11906" w:orient="landscape"/>
-          <w:pgMar w:top="1418" w:right="1418" w:bottom="1418" w:left="1418" w:header="709" w:footer="709" w:gutter="0"/>
-          <w:pgNumType w:start="1"/>
-          <w:cols w:space="708"/>
-          <w:docGrid w:linePitch="360"/>
-        </w:sectPr>
       </w:pPr>
       <w:r>
         <w:rPr>
           <w:noProof/>
         </w:rPr>
         <w:drawing>
-          <wp:anchor distT="0" distB="0" distL="114300" distR="114300" simplePos="0" relativeHeight="251658240" behindDoc="0" locked="0" layoutInCell="1" allowOverlap="1" wp14:anchorId="0AFE4C4B" wp14:editId="42E09CE2">
+          <wp:anchor distT="0" distB="0" distL="114300" distR="114300" simplePos="0" relativeHeight="251658240" behindDoc="0" locked="0" layoutInCell="1" allowOverlap="1" wp14:anchorId="0AFE4C4B" wp14:editId="72601283">
             <wp:simplePos x="0" y="0"/>
             <wp:positionH relativeFrom="column">
               <wp:posOffset>-405130</wp:posOffset>
             </wp:positionH>
             <wp:positionV relativeFrom="paragraph">
-              <wp:posOffset>404342</wp:posOffset>
+              <wp:posOffset>239958</wp:posOffset>
             </wp:positionV>
             <wp:extent cx="9753600" cy="4664341"/>
             <wp:effectExtent l="0" t="0" r="0" b="3175"/>
@@ -1173,6 +1170,30 @@
     </w:p>
     <w:p>
       <w:pPr>
+        <w:sectPr>
+          <w:pgSz w:w="16838" w:h="11906" w:orient="landscape"/>
+          <w:pgMar w:top="1418" w:right="1418" w:bottom="1418" w:left="1418" w:header="709" w:footer="709" w:gutter="0"/>
+          <w:cols w:space="708"/>
+          <w:docGrid w:linePitch="360"/>
+        </w:sectPr>
+      </w:pPr>
+      <w:r>
+        <w:t>Le diagramme de classe a été modifié par rapport à celui du cahier d’analyse et de conception. On a ajouté des méthodes pour pouvoir clarifier le code de certaines méthodes de base</w:t>
+      </w:r>
+      <w:r>
+        <w:t xml:space="preserve">. On a aussi </w:t>
+      </w:r>
+      <w:proofErr w:type="gramStart"/>
+      <w:r>
+        <w:t>modifier</w:t>
+      </w:r>
+      <w:proofErr w:type="gramEnd"/>
+      <w:r>
+        <w:t>, enlever et ajouter des méthodes car soit ils en manquaient ou certaines n’étaient pas utile.</w:t>
+      </w:r>
+    </w:p>
+    <w:p>
+      <w:pPr>
         <w:pStyle w:val="Titre1"/>
         <w:rPr>
           <w:rFonts w:eastAsia="Times New Roman"/>
@@ -1801,7 +1822,6 @@
     <w:sectPr>
       <w:pgSz w:w="11906" w:h="16838"/>
       <w:pgMar w:top="1418" w:right="1418" w:bottom="1418" w:left="1418" w:header="709" w:footer="709" w:gutter="0"/>
-      <w:pgNumType w:start="1"/>
       <w:cols w:space="708"/>
       <w:docGrid w:linePitch="360"/>
     </w:sectPr>
@@ -1836,20 +1856,25 @@
 
 <file path=word/footer1.xml><?xml version="1.0" encoding="utf-8"?>
 <w:ftr xmlns:wpc="http://schemas.microsoft.com/office/word/2010/wordprocessingCanvas" xmlns:cx="http://schemas.microsoft.com/office/drawing/2014/chartex" xmlns:cx1="http://schemas.microsoft.com/office/drawing/2015/9/8/chartex" xmlns:cx2="http://schemas.microsoft.com/office/drawing/2015/10/21/chartex" xmlns:cx3="http://schemas.microsoft.com/office/drawing/2016/5/9/chartex" xmlns:cx4="http://schemas.microsoft.com/office/drawing/2016/5/10/chartex" xmlns:cx5="http://schemas.microsoft.com/office/drawing/2016/5/11/chartex" xmlns:cx6="http://schemas.microsoft.com/office/drawing/2016/5/12/chartex" xmlns:cx7="http://schemas.microsoft.com/office/drawing/2016/5/13/chartex" xmlns:cx8="http://schemas.microsoft.com/office/drawing/2016/5/14/chartex" xmlns:mc="http://schemas.openxmlformats.org/markup-compatibility/2006" xmlns:aink="http://schemas.microsoft.com/office/drawing/2016/ink" xmlns:am3d="http://schemas.microsoft.com/office/drawing/2017/model3d" xmlns:o="urn:schemas-microsoft-com:office:office" xmlns:r="http://schemas.openxmlformats.org/officeDocument/2006/relationships" xmlns:m="http://schemas.openxmlformats.org/officeDocument/2006/math" xmlns:v="urn:schemas-microsoft-com:vml" xmlns:wp14="http://schemas.microsoft.com/office/word/2010/wordprocessingDrawing" xmlns:wp="http://schemas.openxmlformats.org/drawingml/2006/wordprocessingDrawing" xmlns:w10="urn:schemas-microsoft-com:office:word" xmlns:w="http://schemas.openxmlformats.org/wordprocessingml/2006/main" xmlns:w14="http://schemas.microsoft.com/office/word/2010/wordml" xmlns:w15="http://schemas.microsoft.com/office/word/2012/wordml" xmlns:w16cid="http://schemas.microsoft.com/office/word/2016/wordml/cid" xmlns:w16se="http://schemas.microsoft.com/office/word/2015/wordml/symex" xmlns:wpg="http://schemas.microsoft.com/office/word/2010/wordprocessingGroup" xmlns:wpi="http://schemas.microsoft.com/office/word/2010/wordprocessingInk" xmlns:wne="http://schemas.microsoft.com/office/word/2006/wordml" xmlns:wps="http://schemas.microsoft.com/office/word/2010/wordprocessingShape" mc:Ignorable="w14 w15 w16se w16cid wp14">
-  <w:sdt>
-    <w:sdtPr>
-      <w:id w:val="1102377534"/>
-      <w:docPartObj>
-        <w:docPartGallery w:val="Page Numbers (Bottom of Page)"/>
-        <w:docPartUnique/>
-      </w:docPartObj>
-    </w:sdtPr>
-    <w:sdtEndPr/>
-    <w:sdtContent>
-      <w:p>
-        <w:pPr>
-          <w:pStyle w:val="Pieddepage"/>
-        </w:pPr>
+  <w:p>
+    <w:pPr>
+      <w:pStyle w:val="Pieddepage"/>
+      <w:tabs>
+        <w:tab w:val="clear" w:pos="4536"/>
+        <w:tab w:val="clear" w:pos="9072"/>
+        <w:tab w:val="center" w:pos="4535"/>
+      </w:tabs>
+    </w:pPr>
+    <w:sdt>
+      <w:sdtPr>
+        <w:id w:val="1102377534"/>
+        <w:docPartObj>
+          <w:docPartGallery w:val="Page Numbers (Bottom of Page)"/>
+          <w:docPartUnique/>
+        </w:docPartObj>
+      </w:sdtPr>
+      <w:sdtEndPr/>
+      <w:sdtContent>
         <w:r>
           <w:rPr>
             <w:noProof/>
@@ -2024,9 +2049,12 @@
             </mc:Fallback>
           </mc:AlternateContent>
         </w:r>
-      </w:p>
-    </w:sdtContent>
-  </w:sdt>
+      </w:sdtContent>
+    </w:sdt>
+    <w:r>
+      <w:tab/>
+    </w:r>
+  </w:p>
 </w:ftr>
 </file>
 
@@ -3462,8 +3490,8 @@
   <w:abstractNum w:abstractNumId="11" w15:restartNumberingAfterBreak="0">
     <w:nsid w:val="73A544AB"/>
     <w:multiLevelType w:val="hybridMultilevel"/>
-    <w:tmpl w:val="409C04D8"/>
-    <w:lvl w:ilvl="0" w:tplc="4CFA8C66">
+    <w:tmpl w:val="520283AC"/>
+    <w:lvl w:ilvl="0" w:tplc="BF826B9A">
       <w:start w:val="1"/>
       <w:numFmt w:val="decimal"/>
       <w:pStyle w:val="Titre1"/>
@@ -4177,14 +4205,15 @@
     <w:autoRedefine/>
     <w:uiPriority w:val="9"/>
     <w:qFormat/>
-    <w:rsid w:val="000D0735"/>
+    <w:rsid w:val="00963426"/>
     <w:pPr>
       <w:keepNext/>
       <w:keepLines/>
       <w:numPr>
         <w:numId w:val="6"/>
       </w:numPr>
-      <w:spacing w:before="240" w:after="0"/>
+      <w:spacing w:after="0"/>
+      <w:ind w:left="714" w:hanging="357"/>
       <w:outlineLvl w:val="0"/>
     </w:pPr>
     <w:rPr>
@@ -4320,7 +4349,7 @@
     <w:basedOn w:val="Policepardfaut"/>
     <w:link w:val="Titre1"/>
     <w:uiPriority w:val="9"/>
-    <w:rsid w:val="000D0735"/>
+    <w:rsid w:val="00963426"/>
     <w:rPr>
       <w:rFonts w:asciiTheme="majorHAnsi" w:eastAsiaTheme="majorEastAsia" w:hAnsiTheme="majorHAnsi" w:cstheme="majorBidi"/>
       <w:color w:val="2F5496" w:themeColor="accent1" w:themeShade="BF"/>
@@ -4528,14 +4557,14 @@
     <w:charset w:val="00"/>
     <w:family w:val="swiss"/>
     <w:pitch w:val="variable"/>
-    <w:sig w:usb0="E4002EFF" w:usb1="C000247B" w:usb2="00000009" w:usb3="00000000" w:csb0="000001FF" w:csb1="00000000"/>
+    <w:sig w:usb0="E0002EFF" w:usb1="C000247B" w:usb2="00000009" w:usb3="00000000" w:csb0="000001FF" w:csb1="00000000"/>
   </w:font>
   <w:font w:name="Calibri Light">
     <w:panose1 w:val="020F0302020204030204"/>
     <w:charset w:val="00"/>
     <w:family w:val="swiss"/>
     <w:pitch w:val="variable"/>
-    <w:sig w:usb0="E4002EFF" w:usb1="C000247B" w:usb2="00000009" w:usb3="00000000" w:csb0="000001FF" w:csb1="00000000"/>
+    <w:sig w:usb0="E0002AFF" w:usb1="C000247B" w:usb2="00000009" w:usb3="00000000" w:csb0="000001FF" w:csb1="00000000"/>
   </w:font>
 </w:fonts>
 </file>
@@ -4560,6 +4589,7 @@
     <w:rsid w:val="00145C29"/>
     <w:rsid w:val="00150D33"/>
     <w:rsid w:val="002B1722"/>
+    <w:rsid w:val="003F71B7"/>
     <w:rsid w:val="00517A44"/>
     <w:rsid w:val="00687DFF"/>
     <w:rsid w:val="007076F1"/>
@@ -5339,7 +5369,7 @@
 </file>
 
 <file path=customXml/itemProps1.xml><?xml version="1.0" encoding="utf-8"?>
-<ds:datastoreItem xmlns:ds="http://schemas.openxmlformats.org/officeDocument/2006/customXml" ds:itemID="{F85AC45F-F908-4E61-B178-72B1FA48A819}">
+<ds:datastoreItem xmlns:ds="http://schemas.openxmlformats.org/officeDocument/2006/customXml" ds:itemID="{669CADF9-C6E8-4D14-B08B-635FAAA17DC4}">
   <ds:schemaRefs>
     <ds:schemaRef ds:uri="http://schemas.openxmlformats.org/officeDocument/2006/bibliography"/>
   </ds:schemaRefs>
